--- a/Assignments/Assignment2/Assignment2.docx
+++ b/Assignments/Assignment2/Assignment2.docx
@@ -209,54 +209,22 @@
           <w:rFonts w:ascii="Cambria" w:hAnsi="Cambria" w:cs="Calibri"/>
           <w:lang w:bidi="he-IL"/>
         </w:rPr>
-        <w:t xml:space="preserve">Class P: </w:t>
-      </w:r>
-      <w:proofErr w:type="spellStart"/>
-      <w:r>
-        <w:rPr>
-          <w:rFonts w:ascii="Cambria" w:hAnsi="Cambria" w:cs="Calibri"/>
-          <w:lang w:bidi="he-IL"/>
-        </w:rPr>
-        <w:t>has_mortgage</w:t>
-      </w:r>
-      <w:proofErr w:type="spellEnd"/>
-      <w:r>
-        <w:rPr>
-          <w:rFonts w:ascii="Cambria" w:hAnsi="Cambria" w:cs="Calibri"/>
-          <w:lang w:bidi="he-IL"/>
-        </w:rPr>
-        <w:t xml:space="preserve"> = “YES”</w:t>
-      </w:r>
-    </w:p>
-    <w:p>
-      <w:pPr>
-        <w:rPr>
-          <w:rFonts w:ascii="Cambria" w:hAnsi="Cambria" w:cs="Calibri"/>
-          <w:lang w:bidi="he-IL"/>
-        </w:rPr>
-      </w:pPr>
-      <w:r>
-        <w:rPr>
-          <w:rFonts w:ascii="Cambria" w:hAnsi="Cambria" w:cs="Calibri"/>
-          <w:lang w:bidi="he-IL"/>
-        </w:rPr>
-        <w:t xml:space="preserve">Class N: </w:t>
-      </w:r>
-      <w:proofErr w:type="spellStart"/>
-      <w:r>
-        <w:rPr>
-          <w:rFonts w:ascii="Cambria" w:hAnsi="Cambria" w:cs="Calibri"/>
-          <w:lang w:bidi="he-IL"/>
-        </w:rPr>
-        <w:t>has_mortgage</w:t>
-      </w:r>
-      <w:proofErr w:type="spellEnd"/>
-      <w:r>
-        <w:rPr>
-          <w:rFonts w:ascii="Cambria" w:hAnsi="Cambria" w:cs="Calibri"/>
-          <w:lang w:bidi="he-IL"/>
-        </w:rPr>
-        <w:t xml:space="preserve"> = “NO”</w:t>
+        <w:t>Class P: has_mortgage = “YES”</w:t>
+      </w:r>
+    </w:p>
+    <w:p>
+      <w:pPr>
+        <w:rPr>
+          <w:rFonts w:ascii="Cambria" w:hAnsi="Cambria" w:cs="Calibri"/>
+          <w:lang w:bidi="he-IL"/>
+        </w:rPr>
+      </w:pPr>
+      <w:r>
+        <w:rPr>
+          <w:rFonts w:ascii="Cambria" w:hAnsi="Cambria" w:cs="Calibri"/>
+          <w:lang w:bidi="he-IL"/>
+        </w:rPr>
+        <w:t>Class N: has_mortgage = “NO”</w:t>
       </w:r>
     </w:p>
     <w:p>
@@ -479,16 +447,7 @@
           <w:rFonts w:ascii="Cambria" w:hAnsi="Cambria" w:cs="Calibri"/>
           <w:lang w:bidi="he-IL"/>
         </w:rPr>
-        <w:t>estimated by |</w:t>
-      </w:r>
-      <w:proofErr w:type="spellStart"/>
-      <w:proofErr w:type="gramStart"/>
-      <w:r>
-        <w:rPr>
-          <w:rFonts w:ascii="Cambria" w:hAnsi="Cambria" w:cs="Calibri"/>
-          <w:lang w:bidi="he-IL"/>
-        </w:rPr>
-        <w:t>C</w:t>
+        <w:t>estimated by |C</w:t>
       </w:r>
       <w:r>
         <w:rPr>
@@ -498,8 +457,6 @@
         </w:rPr>
         <w:t>i,D</w:t>
       </w:r>
-      <w:proofErr w:type="spellEnd"/>
-      <w:proofErr w:type="gramEnd"/>
       <w:r>
         <w:rPr>
           <w:rFonts w:ascii="Cambria" w:hAnsi="Cambria" w:cs="Calibri"/>
@@ -551,37 +508,12 @@
           <w:lang w:val="it-IT" w:bidi="he-IL"/>
         </w:rPr>
       </w:pPr>
-      <w:proofErr w:type="spellStart"/>
       <w:r>
         <w:rPr>
           <w:rFonts w:ascii="Cambria" w:hAnsi="Cambria" w:cs="Calibri"/>
           <w:lang w:val="it-IT" w:bidi="he-IL"/>
         </w:rPr>
-        <w:t>Entropy</w:t>
-      </w:r>
-      <w:proofErr w:type="spellEnd"/>
-      <w:r>
-        <w:rPr>
-          <w:rFonts w:ascii="Cambria" w:hAnsi="Cambria" w:cs="Calibri"/>
-          <w:lang w:val="it-IT" w:bidi="he-IL"/>
-        </w:rPr>
-        <w:t xml:space="preserve"> = Info(D) = </w:t>
-      </w:r>
-      <w:proofErr w:type="gramStart"/>
-      <w:r>
-        <w:rPr>
-          <w:rFonts w:ascii="Cambria" w:hAnsi="Cambria" w:cs="Calibri"/>
-          <w:lang w:val="it-IT" w:bidi="he-IL"/>
-        </w:rPr>
-        <w:t>I(</w:t>
-      </w:r>
-      <w:proofErr w:type="gramEnd"/>
-      <w:r>
-        <w:rPr>
-          <w:rFonts w:ascii="Cambria" w:hAnsi="Cambria" w:cs="Calibri"/>
-          <w:lang w:val="it-IT" w:bidi="he-IL"/>
-        </w:rPr>
-        <w:t>4/10)</w:t>
+        <w:t>Entropy = Info(D) = I(4/10)</w:t>
       </w:r>
       <w:r>
         <w:rPr>
@@ -740,23 +672,7 @@
           <w:rFonts w:ascii="Cambria" w:hAnsi="Cambria" w:cs="Calibri"/>
           <w:lang w:val="en-CA" w:bidi="he-IL"/>
         </w:rPr>
-        <w:t xml:space="preserve">(D) = 10/14 </w:t>
-      </w:r>
-      <w:proofErr w:type="gramStart"/>
-      <w:r>
-        <w:rPr>
-          <w:rFonts w:ascii="Cambria" w:hAnsi="Cambria" w:cs="Calibri"/>
-          <w:lang w:val="en-CA" w:bidi="he-IL"/>
-        </w:rPr>
-        <w:t>I(</w:t>
-      </w:r>
-      <w:proofErr w:type="gramEnd"/>
-      <w:r>
-        <w:rPr>
-          <w:rFonts w:ascii="Cambria" w:hAnsi="Cambria" w:cs="Calibri"/>
-          <w:lang w:val="en-CA" w:bidi="he-IL"/>
-        </w:rPr>
-        <w:t xml:space="preserve">3, 7) + 4/14 I(1,3) </w:t>
+        <w:t xml:space="preserve">(D) = 10/14 I(3, 7) + 4/14 I(1,3) </w:t>
       </w:r>
     </w:p>
     <w:p>
@@ -773,7 +689,6 @@
         </w:rPr>
         <w:t xml:space="preserve">Info </w:t>
       </w:r>
-      <w:proofErr w:type="spellStart"/>
       <w:r>
         <w:rPr>
           <w:rFonts w:ascii="Cambria" w:hAnsi="Cambria" w:cs="Calibri"/>
@@ -782,7 +697,6 @@
         </w:rPr>
         <w:t>chidren</w:t>
       </w:r>
-      <w:proofErr w:type="spellEnd"/>
       <w:r>
         <w:rPr>
           <w:rFonts w:ascii="Cambria" w:hAnsi="Cambria" w:cs="Calibri"/>
@@ -802,23 +716,7 @@
           <w:rFonts w:ascii="Cambria" w:hAnsi="Cambria" w:cs="Calibri"/>
           <w:lang w:val="en-CA" w:bidi="he-IL"/>
         </w:rPr>
-        <w:t xml:space="preserve">/14 </w:t>
-      </w:r>
-      <w:proofErr w:type="gramStart"/>
-      <w:r>
-        <w:rPr>
-          <w:rFonts w:ascii="Cambria" w:hAnsi="Cambria" w:cs="Calibri"/>
-          <w:lang w:val="en-CA" w:bidi="he-IL"/>
-        </w:rPr>
-        <w:t>I(</w:t>
-      </w:r>
-      <w:proofErr w:type="gramEnd"/>
-      <w:r>
-        <w:rPr>
-          <w:rFonts w:ascii="Cambria" w:hAnsi="Cambria" w:cs="Calibri"/>
-          <w:lang w:val="en-CA" w:bidi="he-IL"/>
-        </w:rPr>
-        <w:t>1, 5</w:t>
+        <w:t>/14 I(1, 5</w:t>
       </w:r>
       <w:r>
         <w:rPr>
@@ -857,21 +755,12 @@
           <w:lang w:bidi="he-IL"/>
         </w:rPr>
       </w:pPr>
-      <w:proofErr w:type="gramStart"/>
-      <w:r>
-        <w:rPr>
-          <w:rFonts w:ascii="Cambria" w:hAnsi="Cambria" w:cs="Calibri"/>
-          <w:lang w:bidi="he-IL"/>
-        </w:rPr>
-        <w:t>So</w:t>
-      </w:r>
-      <w:proofErr w:type="gramEnd"/>
-      <w:r>
-        <w:rPr>
-          <w:rFonts w:ascii="Cambria" w:hAnsi="Cambria" w:cs="Calibri"/>
-          <w:lang w:bidi="he-IL"/>
-        </w:rPr>
-        <w:t xml:space="preserve"> we sort income and get the midpoint which is </w:t>
+      <w:r>
+        <w:rPr>
+          <w:rFonts w:ascii="Cambria" w:hAnsi="Cambria" w:cs="Calibri"/>
+          <w:lang w:bidi="he-IL"/>
+        </w:rPr>
+        <w:t xml:space="preserve">So we sort income and get the midpoint which is </w:t>
       </w:r>
       <w:r>
         <w:rPr>
@@ -902,7 +791,6 @@
         </w:rPr>
         <w:t xml:space="preserve">So Info </w:t>
       </w:r>
-      <w:proofErr w:type="spellStart"/>
       <w:r>
         <w:rPr>
           <w:rFonts w:ascii="Cambria" w:hAnsi="Cambria" w:cs="Calibri"/>
@@ -911,23 +799,13 @@
         </w:rPr>
         <w:t>Income</w:t>
       </w:r>
-      <w:proofErr w:type="spellEnd"/>
       <w:r>
         <w:rPr>
           <w:rFonts w:ascii="Cambria" w:hAnsi="Cambria" w:cs="Calibri"/>
           <w:lang w:val="it-IT" w:bidi="he-IL"/>
         </w:rPr>
-        <w:t xml:space="preserve">(D) = 7/14 </w:t>
-      </w:r>
-      <w:proofErr w:type="gramStart"/>
-      <w:r>
-        <w:rPr>
-          <w:rFonts w:ascii="Cambria" w:hAnsi="Cambria" w:cs="Calibri"/>
-          <w:lang w:val="it-IT" w:bidi="he-IL"/>
-        </w:rPr>
-        <w:t>I(</w:t>
-      </w:r>
-      <w:proofErr w:type="gramEnd"/>
+        <w:t>(D) = 7/14 I(</w:t>
+      </w:r>
       <w:r>
         <w:rPr>
           <w:rFonts w:ascii="Cambria" w:hAnsi="Cambria" w:cs="Calibri"/>
@@ -1006,23 +884,7 @@
           <w:rFonts w:ascii="Cambria" w:hAnsi="Cambria" w:cs="Calibri"/>
           <w:lang w:val="it-IT" w:bidi="he-IL"/>
         </w:rPr>
-        <w:t xml:space="preserve">(D) = 7/14 </w:t>
-      </w:r>
-      <w:proofErr w:type="gramStart"/>
-      <w:r>
-        <w:rPr>
-          <w:rFonts w:ascii="Cambria" w:hAnsi="Cambria" w:cs="Calibri"/>
-          <w:lang w:val="it-IT" w:bidi="he-IL"/>
-        </w:rPr>
-        <w:t>I(</w:t>
-      </w:r>
-      <w:proofErr w:type="gramEnd"/>
-      <w:r>
-        <w:rPr>
-          <w:rFonts w:ascii="Cambria" w:hAnsi="Cambria" w:cs="Calibri"/>
-          <w:lang w:val="it-IT" w:bidi="he-IL"/>
-        </w:rPr>
-        <w:t>2,5) + 7/14 I(2,5)</w:t>
+        <w:t>(D) = 7/14 I(2,5) + 7/14 I(2,5)</w:t>
       </w:r>
     </w:p>
     <w:p>
@@ -1134,25 +996,8 @@
           <w:rFonts w:ascii="Cambria" w:hAnsi="Cambria" w:cs="Calibri"/>
           <w:lang w:val="it-IT" w:bidi="he-IL"/>
         </w:rPr>
-        <w:t>Gain(</w:t>
-      </w:r>
-      <w:proofErr w:type="spellStart"/>
-      <w:r>
-        <w:rPr>
-          <w:rFonts w:ascii="Cambria" w:hAnsi="Cambria" w:cs="Calibri"/>
-          <w:lang w:val="it-IT" w:bidi="he-IL"/>
-        </w:rPr>
-        <w:t>income</w:t>
-      </w:r>
-      <w:proofErr w:type="spellEnd"/>
-      <w:r>
-        <w:rPr>
-          <w:rFonts w:ascii="Cambria" w:hAnsi="Cambria" w:cs="Calibri"/>
-          <w:lang w:val="it-IT" w:bidi="he-IL"/>
-        </w:rPr>
-        <w:t xml:space="preserve">) = Info(D) – Info </w:t>
-      </w:r>
-      <w:proofErr w:type="spellStart"/>
+        <w:t xml:space="preserve">Gain(income) = Info(D) – Info </w:t>
+      </w:r>
       <w:r>
         <w:rPr>
           <w:rFonts w:ascii="Cambria" w:hAnsi="Cambria" w:cs="Calibri"/>
@@ -1161,7 +1006,6 @@
         </w:rPr>
         <w:t>income</w:t>
       </w:r>
-      <w:proofErr w:type="spellEnd"/>
       <w:r>
         <w:rPr>
           <w:rFonts w:ascii="Cambria" w:hAnsi="Cambria" w:cs="Calibri"/>
@@ -1405,21 +1249,13 @@
         <w:rPr>
           <w:rFonts w:ascii="Cambria" w:hAnsi="Cambria"/>
         </w:rPr>
-        <w:t>For the following questions I used a 10-</w:t>
-      </w:r>
-      <w:proofErr w:type="gramStart"/>
-      <w:r>
-        <w:rPr>
-          <w:rFonts w:ascii="Cambria" w:hAnsi="Cambria"/>
-        </w:rPr>
-        <w:t>fold  cross</w:t>
-      </w:r>
-      <w:proofErr w:type="gramEnd"/>
-      <w:r>
-        <w:rPr>
-          <w:rFonts w:ascii="Cambria" w:hAnsi="Cambria"/>
-        </w:rPr>
-        <w:t xml:space="preserve">-validation: divide dataset into 10 parts, hold out each part in turn, average the results, each data point used once for testing, 9 times for training. </w:t>
+        <w:t xml:space="preserve">For the following questions I used a 10-fold  cross-validation: divide dataset into 10 parts, hold out each part in turn, average the results, each data point used once for testing, 9 times for training. </w:t>
+      </w:r>
+      <w:r>
+        <w:rPr>
+          <w:rFonts w:ascii="Cambria" w:hAnsi="Cambria"/>
+        </w:rPr>
+        <w:t xml:space="preserve">I used an unpruned J48 tree. </w:t>
       </w:r>
     </w:p>
     <w:p>
@@ -1584,55 +1420,27 @@
         <w:rPr>
           <w:rFonts w:ascii="Cambria" w:hAnsi="Cambria"/>
         </w:rPr>
-        <w:t xml:space="preserve">=== Detailed Accuracy </w:t>
-      </w:r>
-      <w:proofErr w:type="gramStart"/>
-      <w:r>
-        <w:rPr>
-          <w:rFonts w:ascii="Cambria" w:hAnsi="Cambria"/>
-        </w:rPr>
-        <w:t>By</w:t>
-      </w:r>
-      <w:proofErr w:type="gramEnd"/>
-      <w:r>
-        <w:rPr>
-          <w:rFonts w:ascii="Cambria" w:hAnsi="Cambria"/>
-        </w:rPr>
-        <w:t xml:space="preserve"> Class ===</w:t>
-      </w:r>
-    </w:p>
-    <w:p>
-      <w:pPr>
-        <w:rPr>
-          <w:rFonts w:ascii="Cambria" w:hAnsi="Cambria"/>
-        </w:rPr>
-      </w:pPr>
-    </w:p>
-    <w:p>
-      <w:pPr>
-        <w:rPr>
-          <w:rFonts w:ascii="Cambria" w:hAnsi="Cambria"/>
-        </w:rPr>
-      </w:pPr>
-      <w:r>
-        <w:rPr>
-          <w:rFonts w:ascii="Cambria" w:hAnsi="Cambria"/>
-        </w:rPr>
-        <w:t xml:space="preserve">                 TP </w:t>
-      </w:r>
-      <w:proofErr w:type="gramStart"/>
-      <w:r>
-        <w:rPr>
-          <w:rFonts w:ascii="Cambria" w:hAnsi="Cambria"/>
-        </w:rPr>
-        <w:t>Rate  FP</w:t>
-      </w:r>
-      <w:proofErr w:type="gramEnd"/>
-      <w:r>
-        <w:rPr>
-          <w:rFonts w:ascii="Cambria" w:hAnsi="Cambria"/>
-        </w:rPr>
-        <w:t xml:space="preserve"> Rate  Precision  Recall   F-Measure  MCC      ROC Area  PRC Area  Class</w:t>
+        <w:t>=== Detailed Accuracy By Class ===</w:t>
+      </w:r>
+    </w:p>
+    <w:p>
+      <w:pPr>
+        <w:rPr>
+          <w:rFonts w:ascii="Cambria" w:hAnsi="Cambria"/>
+        </w:rPr>
+      </w:pPr>
+    </w:p>
+    <w:p>
+      <w:pPr>
+        <w:rPr>
+          <w:rFonts w:ascii="Cambria" w:hAnsi="Cambria"/>
+        </w:rPr>
+      </w:pPr>
+      <w:r>
+        <w:rPr>
+          <w:rFonts w:ascii="Cambria" w:hAnsi="Cambria"/>
+        </w:rPr>
+        <w:t xml:space="preserve">                 TP Rate  FP Rate  Precision  Recall   F-Measure  MCC      ROC Area  PRC Area  Class</w:t>
       </w:r>
     </w:p>
     <w:p>
@@ -1724,80 +1532,125 @@
         <w:rPr>
           <w:rFonts w:ascii="Cambria" w:hAnsi="Cambria"/>
         </w:rPr>
-        <w:t xml:space="preserve"> </w:t>
-      </w:r>
-      <w:proofErr w:type="gramStart"/>
-      <w:r>
-        <w:rPr>
-          <w:rFonts w:ascii="Cambria" w:hAnsi="Cambria"/>
-        </w:rPr>
-        <w:t>376  24</w:t>
-      </w:r>
-      <w:proofErr w:type="gramEnd"/>
-      <w:r>
-        <w:rPr>
-          <w:rFonts w:ascii="Cambria" w:hAnsi="Cambria"/>
-        </w:rPr>
-        <w:t xml:space="preserve"> |   a = NO</w:t>
-      </w:r>
-    </w:p>
-    <w:p>
-      <w:pPr>
-        <w:rPr>
-          <w:rFonts w:ascii="Cambria" w:hAnsi="Cambria"/>
-        </w:rPr>
-      </w:pPr>
-      <w:r>
-        <w:rPr>
-          <w:rFonts w:ascii="Cambria" w:hAnsi="Cambria"/>
-        </w:rPr>
-        <w:t xml:space="preserve"> </w:t>
-      </w:r>
-      <w:proofErr w:type="gramStart"/>
-      <w:r>
-        <w:rPr>
-          <w:rFonts w:ascii="Cambria" w:hAnsi="Cambria"/>
-        </w:rPr>
-        <w:t>190  10</w:t>
-      </w:r>
-      <w:proofErr w:type="gramEnd"/>
-      <w:r>
-        <w:rPr>
-          <w:rFonts w:ascii="Cambria" w:hAnsi="Cambria"/>
-        </w:rPr>
-        <w:t xml:space="preserve"> |   b = YES</w:t>
-      </w:r>
-    </w:p>
-    <w:p>
-      <w:pPr>
-        <w:rPr>
-          <w:rFonts w:ascii="Cambria" w:hAnsi="Cambria"/>
-        </w:rPr>
-      </w:pPr>
-    </w:p>
-    <w:p>
-      <w:pPr>
-        <w:rPr>
-          <w:rFonts w:ascii="Cambria" w:hAnsi="Cambria"/>
-        </w:rPr>
-      </w:pPr>
-      <w:r>
-        <w:rPr>
-          <w:rFonts w:ascii="Cambria" w:hAnsi="Cambria"/>
-        </w:rPr>
-        <w:t xml:space="preserve">When we compare this data to the baseline </w:t>
-      </w:r>
-      <w:proofErr w:type="spellStart"/>
-      <w:r>
-        <w:rPr>
-          <w:rFonts w:ascii="Cambria" w:hAnsi="Cambria"/>
-        </w:rPr>
-        <w:t>zeroR</w:t>
-      </w:r>
-      <w:proofErr w:type="spellEnd"/>
-      <w:r>
-        <w:rPr>
-          <w:rFonts w:ascii="Cambria" w:hAnsi="Cambria"/>
+        <w:t xml:space="preserve"> 376  24 |   a = NO</w:t>
+      </w:r>
+    </w:p>
+    <w:p>
+      <w:pPr>
+        <w:rPr>
+          <w:rFonts w:ascii="Cambria" w:hAnsi="Cambria"/>
+        </w:rPr>
+      </w:pPr>
+      <w:r>
+        <w:rPr>
+          <w:rFonts w:ascii="Cambria" w:hAnsi="Cambria"/>
+        </w:rPr>
+        <w:t xml:space="preserve"> 190  10 |   b = YES</w:t>
+      </w:r>
+    </w:p>
+    <w:p>
+      <w:pPr>
+        <w:rPr>
+          <w:rFonts w:ascii="Cambria" w:hAnsi="Cambria"/>
+        </w:rPr>
+      </w:pPr>
+    </w:p>
+    <w:p>
+      <w:pPr>
+        <w:rPr>
+          <w:rFonts w:ascii="Cambria" w:hAnsi="Cambria"/>
+        </w:rPr>
+      </w:pPr>
+      <w:r>
+        <w:rPr>
+          <w:rFonts w:ascii="Cambria" w:hAnsi="Cambria"/>
+        </w:rPr>
+        <w:t>The precision and recall</w:t>
+      </w:r>
+      <w:r>
+        <w:rPr>
+          <w:rFonts w:ascii="Cambria" w:hAnsi="Cambria"/>
+        </w:rPr>
+        <w:t xml:space="preserve"> and F-Measure</w:t>
+      </w:r>
+      <w:r>
+        <w:rPr>
+          <w:rFonts w:ascii="Cambria" w:hAnsi="Cambria"/>
+        </w:rPr>
+        <w:t xml:space="preserve"> were much higher for class NO_Mortgage. </w:t>
+      </w:r>
+      <w:r>
+        <w:rPr>
+          <w:rFonts w:ascii="Cambria" w:hAnsi="Cambria"/>
+        </w:rPr>
+        <w:t xml:space="preserve">The results of the YES class were extremely low. </w:t>
+      </w:r>
+      <w:r>
+        <w:rPr>
+          <w:rFonts w:ascii="Cambria" w:hAnsi="Cambria"/>
+        </w:rPr>
+        <w:t xml:space="preserve">Whereas the NO class was pretty very accurate. </w:t>
+      </w:r>
+      <w:r>
+        <w:rPr>
+          <w:rFonts w:ascii="Cambria" w:hAnsi="Cambria"/>
+        </w:rPr>
+        <w:t xml:space="preserve">190 of the </w:t>
+      </w:r>
+      <w:r>
+        <w:rPr>
+          <w:rFonts w:ascii="Cambria" w:hAnsi="Cambria"/>
+        </w:rPr>
+        <w:t>errors</w:t>
+      </w:r>
+      <w:r>
+        <w:rPr>
+          <w:rFonts w:ascii="Cambria" w:hAnsi="Cambria"/>
+        </w:rPr>
+        <w:t xml:space="preserve"> took place in misclassify YES’s and NO’s</w:t>
+      </w:r>
+      <w:r>
+        <w:rPr>
+          <w:rFonts w:ascii="Cambria" w:hAnsi="Cambria"/>
+        </w:rPr>
+        <w:t xml:space="preserve"> compared to misclassifying only 24 NO’s as YES’s</w:t>
+      </w:r>
+      <w:r>
+        <w:rPr>
+          <w:rFonts w:ascii="Cambria" w:hAnsi="Cambria"/>
+        </w:rPr>
+        <w:t xml:space="preserve">. </w:t>
+      </w:r>
+    </w:p>
+    <w:p>
+      <w:pPr>
+        <w:rPr>
+          <w:rFonts w:ascii="Cambria" w:hAnsi="Cambria"/>
+          <w:b/>
+          <w:bCs/>
+        </w:rPr>
+      </w:pPr>
+      <w:r>
+        <w:rPr>
+          <w:rFonts w:ascii="Cambria" w:hAnsi="Cambria"/>
+          <w:b/>
+          <w:bCs/>
+        </w:rPr>
+        <w:t>Describe more</w:t>
+      </w:r>
+      <w:r>
+        <w:rPr>
+          <w:rFonts w:ascii="Cambria" w:hAnsi="Cambria"/>
+          <w:b/>
+          <w:bCs/>
+        </w:rPr>
+        <w:t>!!!!!!!!!!!!!!!!!!!!!!!!!!!!!!!!!!!!!!!!!!!</w:t>
+      </w:r>
+      <w:r>
+        <w:rPr>
+          <w:rFonts w:ascii="Cambria" w:hAnsi="Cambria"/>
+          <w:b/>
+          <w:bCs/>
         </w:rPr>
         <w:t xml:space="preserve">: </w:t>
       </w:r>
@@ -1841,23 +1694,7 @@
           <w:rFonts w:ascii="Cambria" w:hAnsi="Cambria" w:cs="Calibri"/>
           <w:lang w:bidi="he-IL"/>
         </w:rPr>
-        <w:t xml:space="preserve">This dataset is </w:t>
-      </w:r>
-      <w:proofErr w:type="gramStart"/>
-      <w:r>
-        <w:rPr>
-          <w:rFonts w:ascii="Cambria" w:hAnsi="Cambria" w:cs="Calibri"/>
-          <w:lang w:bidi="he-IL"/>
-        </w:rPr>
-        <w:t>imbalanced</w:t>
-      </w:r>
-      <w:proofErr w:type="gramEnd"/>
-      <w:r>
-        <w:rPr>
-          <w:rFonts w:ascii="Cambria" w:hAnsi="Cambria" w:cs="Calibri"/>
-          <w:lang w:bidi="he-IL"/>
-        </w:rPr>
-        <w:t xml:space="preserve"> and the initial results are therefore poor. Explain how you would address this issue during preprocessing, training and model evaluation. </w:t>
+        <w:t xml:space="preserve">This dataset is imbalanced and the initial results are therefore poor. Explain how you would address this issue during preprocessing, training and model evaluation. </w:t>
       </w:r>
       <w:r>
         <w:rPr>
@@ -1923,25 +1760,7 @@
           <w:rFonts w:ascii="Cambria" w:hAnsi="Cambria" w:cs="Calibri"/>
           <w:lang w:bidi="he-IL"/>
         </w:rPr>
-        <w:t xml:space="preserve">also </w:t>
-      </w:r>
-      <w:proofErr w:type="spellStart"/>
-      <w:proofErr w:type="gramStart"/>
-      <w:r>
-        <w:rPr>
-          <w:rFonts w:ascii="Cambria" w:hAnsi="Cambria" w:cs="Calibri"/>
-          <w:lang w:bidi="he-IL"/>
-        </w:rPr>
-        <w:t>used</w:t>
-      </w:r>
-      <w:proofErr w:type="spellEnd"/>
-      <w:proofErr w:type="gramEnd"/>
-      <w:r>
-        <w:rPr>
-          <w:rFonts w:ascii="Cambria" w:hAnsi="Cambria" w:cs="Calibri"/>
-          <w:lang w:bidi="he-IL"/>
-        </w:rPr>
-        <w:t xml:space="preserve"> a k-means cluster </w:t>
+        <w:t xml:space="preserve">also used a k-means cluster </w:t>
       </w:r>
       <w:r>
         <w:rPr>
@@ -1991,6 +1810,7 @@
           <w:rFonts w:ascii="Cambria" w:hAnsi="Cambria" w:cs="Calibri"/>
           <w:lang w:bidi="he-IL"/>
         </w:rPr>
+        <w:lastRenderedPageBreak/>
         <w:t>Since information gain measure is biased towards attributes with a large number of values we can use a gain ratio</w:t>
       </w:r>
       <w:r>
@@ -2005,39 +1825,7 @@
           <w:rFonts w:ascii="Cambria" w:hAnsi="Cambria" w:cs="Calibri"/>
           <w:lang w:bidi="he-IL"/>
         </w:rPr>
-        <w:t xml:space="preserve">. </w:t>
-      </w:r>
-      <w:proofErr w:type="spellStart"/>
-      <w:r>
-        <w:rPr>
-          <w:rFonts w:ascii="Cambria" w:hAnsi="Cambria" w:cs="Calibri"/>
-          <w:lang w:bidi="he-IL"/>
-        </w:rPr>
-        <w:t>GainRatio</w:t>
-      </w:r>
-      <w:proofErr w:type="spellEnd"/>
-      <w:r>
-        <w:rPr>
-          <w:rFonts w:ascii="Cambria" w:hAnsi="Cambria" w:cs="Calibri"/>
-          <w:lang w:bidi="he-IL"/>
-        </w:rPr>
-        <w:t>(A) = Gain(A)/</w:t>
-      </w:r>
-      <w:proofErr w:type="spellStart"/>
-      <w:r>
-        <w:rPr>
-          <w:rFonts w:ascii="Cambria" w:hAnsi="Cambria" w:cs="Calibri"/>
-          <w:lang w:bidi="he-IL"/>
-        </w:rPr>
-        <w:t>SplitInfo</w:t>
-      </w:r>
-      <w:proofErr w:type="spellEnd"/>
-      <w:r>
-        <w:rPr>
-          <w:rFonts w:ascii="Cambria" w:hAnsi="Cambria" w:cs="Calibri"/>
-          <w:lang w:bidi="he-IL"/>
-        </w:rPr>
-        <w:t xml:space="preserve">(A). The attribute with the maximum gain ratio is selected as the splitting attribute. </w:t>
+        <w:t xml:space="preserve">. GainRatio(A) = Gain(A)/SplitInfo(A). The attribute with the maximum gain ratio is selected as the splitting attribute. </w:t>
       </w:r>
     </w:p>
     <w:p>
@@ -2060,7 +1848,7 @@
           <w:rFonts w:ascii="Cambria" w:hAnsi="Cambria" w:cs="Calibri"/>
           <w:lang w:bidi="he-IL"/>
         </w:rPr>
-        <w:t xml:space="preserve">During training: </w:t>
+        <w:t xml:space="preserve">In weka, I used a 5 nearest neighbors SMOTE on the data for balancing. Below is the data before and after the smote. The target class of the balancing is mortgage. </w:t>
       </w:r>
     </w:p>
     <w:p>
@@ -2081,10 +1869,186 @@
       <w:r>
         <w:rPr>
           <w:rFonts w:ascii="Cambria" w:hAnsi="Cambria" w:cs="Calibri"/>
-          <w:lang w:bidi="he-IL"/>
-        </w:rPr>
-        <w:lastRenderedPageBreak/>
+          <w:noProof/>
+          <w:lang w:bidi="he-IL"/>
+        </w:rPr>
+        <w:drawing>
+          <wp:inline distT="0" distB="0" distL="0" distR="0" wp14:anchorId="2A921545" wp14:editId="4146C265">
+            <wp:extent cx="3886704" cy="2260600"/>
+            <wp:effectExtent l="0" t="0" r="0" b="0"/>
+            <wp:docPr id="5" name="Picture 5"/>
+            <wp:cNvGraphicFramePr>
+              <a:graphicFrameLocks xmlns:a="http://schemas.openxmlformats.org/drawingml/2006/main" noChangeAspect="1"/>
+            </wp:cNvGraphicFramePr>
+            <a:graphic xmlns:a="http://schemas.openxmlformats.org/drawingml/2006/main">
+              <a:graphicData uri="http://schemas.openxmlformats.org/drawingml/2006/picture">
+                <pic:pic xmlns:pic="http://schemas.openxmlformats.org/drawingml/2006/picture">
+                  <pic:nvPicPr>
+                    <pic:cNvPr id="5" name="Screen Shot 2018-04-06 at 3.26.07 PM.png"/>
+                    <pic:cNvPicPr/>
+                  </pic:nvPicPr>
+                  <pic:blipFill>
+                    <a:blip r:embed="rId7" cstate="print">
+                      <a:extLst>
+                        <a:ext uri="{28A0092B-C50C-407E-A947-70E740481C1C}">
+                          <a14:useLocalDpi xmlns:a14="http://schemas.microsoft.com/office/drawing/2010/main" val="0"/>
+                        </a:ext>
+                      </a:extLst>
+                    </a:blip>
+                    <a:stretch>
+                      <a:fillRect/>
+                    </a:stretch>
+                  </pic:blipFill>
+                  <pic:spPr>
+                    <a:xfrm>
+                      <a:off x="0" y="0"/>
+                      <a:ext cx="3894618" cy="2265203"/>
+                    </a:xfrm>
+                    <a:prstGeom prst="rect">
+                      <a:avLst/>
+                    </a:prstGeom>
+                  </pic:spPr>
+                </pic:pic>
+              </a:graphicData>
+            </a:graphic>
+          </wp:inline>
+        </w:drawing>
+      </w:r>
+    </w:p>
+    <w:p>
+      <w:pPr>
+        <w:tabs>
+          <w:tab w:val="left" w:pos="220"/>
+          <w:tab w:val="left" w:pos="720"/>
+        </w:tabs>
+        <w:autoSpaceDE w:val="0"/>
+        <w:autoSpaceDN w:val="0"/>
+        <w:adjustRightInd w:val="0"/>
+        <w:spacing w:after="293" w:line="360" w:lineRule="atLeast"/>
+        <w:rPr>
+          <w:rFonts w:ascii="Cambria" w:hAnsi="Cambria" w:cs="Calibri"/>
+          <w:lang w:bidi="he-IL"/>
+        </w:rPr>
+      </w:pPr>
+      <w:r>
+        <w:rPr>
+          <w:rFonts w:ascii="Cambria" w:hAnsi="Cambria" w:cs="Calibri"/>
+          <w:noProof/>
+          <w:lang w:bidi="he-IL"/>
+        </w:rPr>
+        <w:drawing>
+          <wp:inline distT="0" distB="0" distL="0" distR="0">
+            <wp:extent cx="3939057" cy="2286000"/>
+            <wp:effectExtent l="0" t="0" r="0" b="0"/>
+            <wp:docPr id="6" name="Picture 6"/>
+            <wp:cNvGraphicFramePr>
+              <a:graphicFrameLocks xmlns:a="http://schemas.openxmlformats.org/drawingml/2006/main" noChangeAspect="1"/>
+            </wp:cNvGraphicFramePr>
+            <a:graphic xmlns:a="http://schemas.openxmlformats.org/drawingml/2006/main">
+              <a:graphicData uri="http://schemas.openxmlformats.org/drawingml/2006/picture">
+                <pic:pic xmlns:pic="http://schemas.openxmlformats.org/drawingml/2006/picture">
+                  <pic:nvPicPr>
+                    <pic:cNvPr id="6" name="Screen Shot 2018-04-06 at 3.28.27 PM.png"/>
+                    <pic:cNvPicPr/>
+                  </pic:nvPicPr>
+                  <pic:blipFill>
+                    <a:blip r:embed="rId8" cstate="print">
+                      <a:extLst>
+                        <a:ext uri="{28A0092B-C50C-407E-A947-70E740481C1C}">
+                          <a14:useLocalDpi xmlns:a14="http://schemas.microsoft.com/office/drawing/2010/main" val="0"/>
+                        </a:ext>
+                      </a:extLst>
+                    </a:blip>
+                    <a:stretch>
+                      <a:fillRect/>
+                    </a:stretch>
+                  </pic:blipFill>
+                  <pic:spPr>
+                    <a:xfrm>
+                      <a:off x="0" y="0"/>
+                      <a:ext cx="3948723" cy="2291610"/>
+                    </a:xfrm>
+                    <a:prstGeom prst="rect">
+                      <a:avLst/>
+                    </a:prstGeom>
+                  </pic:spPr>
+                </pic:pic>
+              </a:graphicData>
+            </a:graphic>
+          </wp:inline>
+        </w:drawing>
+      </w:r>
+    </w:p>
+    <w:p>
+      <w:pPr>
+        <w:tabs>
+          <w:tab w:val="left" w:pos="220"/>
+          <w:tab w:val="left" w:pos="720"/>
+        </w:tabs>
+        <w:autoSpaceDE w:val="0"/>
+        <w:autoSpaceDN w:val="0"/>
+        <w:adjustRightInd w:val="0"/>
+        <w:spacing w:after="293" w:line="360" w:lineRule="atLeast"/>
+        <w:rPr>
+          <w:rFonts w:ascii="Cambria" w:hAnsi="Cambria" w:cs="Calibri"/>
+          <w:b/>
+          <w:bCs/>
+          <w:lang w:bidi="he-IL"/>
+        </w:rPr>
+      </w:pPr>
+      <w:r>
+        <w:rPr>
+          <w:rFonts w:ascii="Cambria" w:hAnsi="Cambria" w:cs="Calibri"/>
+          <w:b/>
+          <w:bCs/>
+          <w:lang w:bidi="he-IL"/>
+        </w:rPr>
+        <w:t xml:space="preserve">During training: </w:t>
+      </w:r>
+      <w:r>
+        <w:rPr>
+          <w:rFonts w:ascii="Cambria" w:hAnsi="Cambria" w:cs="Calibri"/>
+          <w:b/>
+          <w:bCs/>
+          <w:lang w:bidi="he-IL"/>
+        </w:rPr>
+        <w:t>???????????????????????????????</w:t>
+      </w:r>
+    </w:p>
+    <w:p>
+      <w:pPr>
+        <w:tabs>
+          <w:tab w:val="left" w:pos="220"/>
+          <w:tab w:val="left" w:pos="720"/>
+        </w:tabs>
+        <w:autoSpaceDE w:val="0"/>
+        <w:autoSpaceDN w:val="0"/>
+        <w:adjustRightInd w:val="0"/>
+        <w:spacing w:after="293" w:line="360" w:lineRule="atLeast"/>
+        <w:rPr>
+          <w:rFonts w:ascii="Cambria" w:hAnsi="Cambria" w:cs="Calibri"/>
+          <w:b/>
+          <w:bCs/>
+          <w:lang w:bidi="he-IL"/>
+        </w:rPr>
+      </w:pPr>
+      <w:r>
+        <w:rPr>
+          <w:rFonts w:ascii="Cambria" w:hAnsi="Cambria" w:cs="Calibri"/>
+          <w:b/>
+          <w:bCs/>
+          <w:lang w:bidi="he-IL"/>
+        </w:rPr>
         <w:t xml:space="preserve">During model evaluation: </w:t>
+      </w:r>
+      <w:r>
+        <w:rPr>
+          <w:rFonts w:ascii="Cambria" w:hAnsi="Cambria" w:cs="Calibri"/>
+          <w:b/>
+          <w:bCs/>
+          <w:lang w:bidi="he-IL"/>
+        </w:rPr>
+        <w:t>?????????????????????????????</w:t>
       </w:r>
     </w:p>
     <w:p>
@@ -2129,17 +2093,24 @@
           <w:rFonts w:ascii="Cambria" w:hAnsi="Cambria"/>
         </w:rPr>
       </w:pPr>
-    </w:p>
-    <w:p>
-      <w:pPr>
-        <w:rPr>
-          <w:rFonts w:ascii="Cambria" w:hAnsi="Cambria"/>
-        </w:rPr>
-      </w:pPr>
-      <w:r>
-        <w:rPr>
-          <w:rFonts w:ascii="Cambria" w:hAnsi="Cambria"/>
-        </w:rPr>
+      <w:r>
+        <w:rPr>
+          <w:rFonts w:ascii="Cambria" w:hAnsi="Cambria"/>
+        </w:rPr>
+        <w:t xml:space="preserve">I again used 10-fold unpruned tree. </w:t>
+      </w:r>
+    </w:p>
+    <w:p>
+      <w:pPr>
+        <w:rPr>
+          <w:rFonts w:ascii="Cambria" w:hAnsi="Cambria"/>
+        </w:rPr>
+      </w:pPr>
+      <w:r>
+        <w:rPr>
+          <w:rFonts w:ascii="Cambria" w:hAnsi="Cambria"/>
+        </w:rPr>
+        <w:lastRenderedPageBreak/>
         <w:t>=== Stratified cross-validation ===</w:t>
       </w:r>
     </w:p>
@@ -2173,37 +2144,21 @@
         <w:rPr>
           <w:rFonts w:ascii="Cambria" w:hAnsi="Cambria"/>
         </w:rPr>
-        <w:t xml:space="preserve">Correctly Classified Instances         649               </w:t>
-      </w:r>
-      <w:proofErr w:type="gramStart"/>
-      <w:r>
-        <w:rPr>
-          <w:rFonts w:ascii="Cambria" w:hAnsi="Cambria"/>
-        </w:rPr>
-        <w:t>81.125  %</w:t>
-      </w:r>
-      <w:proofErr w:type="gramEnd"/>
-    </w:p>
-    <w:p>
-      <w:pPr>
-        <w:rPr>
-          <w:rFonts w:ascii="Cambria" w:hAnsi="Cambria"/>
-        </w:rPr>
-      </w:pPr>
-      <w:r>
-        <w:rPr>
-          <w:rFonts w:ascii="Cambria" w:hAnsi="Cambria"/>
-        </w:rPr>
-        <w:t xml:space="preserve">Incorrectly Classified Instances       151               </w:t>
-      </w:r>
-      <w:proofErr w:type="gramStart"/>
-      <w:r>
-        <w:rPr>
-          <w:rFonts w:ascii="Cambria" w:hAnsi="Cambria"/>
-        </w:rPr>
-        <w:t>18.875  %</w:t>
-      </w:r>
-      <w:proofErr w:type="gramEnd"/>
+        <w:t>Correctly Classified Instances         649               81.125  %</w:t>
+      </w:r>
+    </w:p>
+    <w:p>
+      <w:pPr>
+        <w:rPr>
+          <w:rFonts w:ascii="Cambria" w:hAnsi="Cambria"/>
+        </w:rPr>
+      </w:pPr>
+      <w:r>
+        <w:rPr>
+          <w:rFonts w:ascii="Cambria" w:hAnsi="Cambria"/>
+        </w:rPr>
+        <w:t>Incorrectly Classified Instances       151               18.875  %</w:t>
+      </w:r>
     </w:p>
     <w:p>
       <w:pPr>
@@ -2300,55 +2255,27 @@
         <w:rPr>
           <w:rFonts w:ascii="Cambria" w:hAnsi="Cambria"/>
         </w:rPr>
-        <w:t xml:space="preserve">=== Detailed Accuracy </w:t>
-      </w:r>
-      <w:proofErr w:type="gramStart"/>
-      <w:r>
-        <w:rPr>
-          <w:rFonts w:ascii="Cambria" w:hAnsi="Cambria"/>
-        </w:rPr>
-        <w:t>By</w:t>
-      </w:r>
-      <w:proofErr w:type="gramEnd"/>
-      <w:r>
-        <w:rPr>
-          <w:rFonts w:ascii="Cambria" w:hAnsi="Cambria"/>
-        </w:rPr>
-        <w:t xml:space="preserve"> Class ===</w:t>
-      </w:r>
-    </w:p>
-    <w:p>
-      <w:pPr>
-        <w:rPr>
-          <w:rFonts w:ascii="Cambria" w:hAnsi="Cambria"/>
-        </w:rPr>
-      </w:pPr>
-    </w:p>
-    <w:p>
-      <w:pPr>
-        <w:rPr>
-          <w:rFonts w:ascii="Cambria" w:hAnsi="Cambria"/>
-        </w:rPr>
-      </w:pPr>
-      <w:r>
-        <w:rPr>
-          <w:rFonts w:ascii="Cambria" w:hAnsi="Cambria"/>
-        </w:rPr>
-        <w:t xml:space="preserve">                 TP </w:t>
-      </w:r>
-      <w:proofErr w:type="gramStart"/>
-      <w:r>
-        <w:rPr>
-          <w:rFonts w:ascii="Cambria" w:hAnsi="Cambria"/>
-        </w:rPr>
-        <w:t>Rate  FP</w:t>
-      </w:r>
-      <w:proofErr w:type="gramEnd"/>
-      <w:r>
-        <w:rPr>
-          <w:rFonts w:ascii="Cambria" w:hAnsi="Cambria"/>
-        </w:rPr>
-        <w:t xml:space="preserve"> Rate  Precision  Recall   F-Measure  MCC      ROC Area  PRC Area  Class</w:t>
+        <w:t>=== Detailed Accuracy By Class ===</w:t>
+      </w:r>
+    </w:p>
+    <w:p>
+      <w:pPr>
+        <w:rPr>
+          <w:rFonts w:ascii="Cambria" w:hAnsi="Cambria"/>
+        </w:rPr>
+      </w:pPr>
+    </w:p>
+    <w:p>
+      <w:pPr>
+        <w:rPr>
+          <w:rFonts w:ascii="Cambria" w:hAnsi="Cambria"/>
+        </w:rPr>
+      </w:pPr>
+      <w:r>
+        <w:rPr>
+          <w:rFonts w:ascii="Cambria" w:hAnsi="Cambria"/>
+        </w:rPr>
+        <w:t xml:space="preserve">                 TP Rate  FP Rate  Precision  Recall   F-Measure  MCC      ROC Area  PRC Area  Class</w:t>
       </w:r>
     </w:p>
     <w:p>
@@ -2454,6 +2381,38 @@
           <w:rFonts w:ascii="Cambria" w:hAnsi="Cambria"/>
         </w:rPr>
         <w:t xml:space="preserve"> 150 250 |   b = YES</w:t>
+      </w:r>
+    </w:p>
+    <w:p>
+      <w:pPr>
+        <w:rPr>
+          <w:rFonts w:ascii="Cambria" w:hAnsi="Cambria"/>
+        </w:rPr>
+      </w:pPr>
+    </w:p>
+    <w:p>
+      <w:pPr>
+        <w:rPr>
+          <w:rFonts w:ascii="Cambria" w:hAnsi="Cambria"/>
+          <w:b/>
+          <w:bCs/>
+        </w:rPr>
+      </w:pPr>
+      <w:r>
+        <w:rPr>
+          <w:rFonts w:ascii="Cambria" w:hAnsi="Cambria"/>
+          <w:b/>
+          <w:bCs/>
+        </w:rPr>
+        <w:t xml:space="preserve">Explain results </w:t>
+      </w:r>
+      <w:r>
+        <w:rPr>
+          <w:rFonts w:ascii="Cambria" w:hAnsi="Cambria"/>
+          <w:b/>
+          <w:bCs/>
+        </w:rPr>
+        <w:t>!!!!!!!!!!!!!!!!!!!!!!!!!!!!!!!!!!!!!!!!!!!!!!!!!</w:t>
       </w:r>
     </w:p>
     <w:p>
@@ -2488,23 +2447,7 @@
           <w:rFonts w:ascii="Cambria" w:hAnsi="Cambria" w:cs="Calibri"/>
           <w:lang w:bidi="he-IL"/>
         </w:rPr>
-        <w:t xml:space="preserve">Ensembles of classifiers, or so-called meta-leaners, are often used in order to improve the accuracy of base learners such as decision trees. Explore whether applying a Boosting ensemble, such as </w:t>
-      </w:r>
-      <w:proofErr w:type="spellStart"/>
-      <w:r>
-        <w:rPr>
-          <w:rFonts w:ascii="Cambria" w:hAnsi="Cambria" w:cs="Calibri"/>
-          <w:lang w:bidi="he-IL"/>
-        </w:rPr>
-        <w:t>AdaBoost</w:t>
-      </w:r>
-      <w:proofErr w:type="spellEnd"/>
-      <w:r>
-        <w:rPr>
-          <w:rFonts w:ascii="Cambria" w:hAnsi="Cambria" w:cs="Calibri"/>
-          <w:lang w:bidi="he-IL"/>
-        </w:rPr>
-        <w:t xml:space="preserve">, to this dataset improve the performance. Show your results and discuss your findings. </w:t>
+        <w:t xml:space="preserve">Ensembles of classifiers, or so-called meta-leaners, are often used in order to improve the accuracy of base learners such as decision trees. Explore whether applying a Boosting ensemble, such as AdaBoost, to this dataset improve the performance. Show your results and discuss your findings. </w:t>
       </w:r>
       <w:r>
         <w:rPr>
@@ -2525,21 +2468,19 @@
         <w:rPr>
           <w:rFonts w:ascii="Cambria" w:hAnsi="Cambria"/>
         </w:rPr>
-        <w:t xml:space="preserve">I used </w:t>
-      </w:r>
-      <w:proofErr w:type="spellStart"/>
-      <w:r>
-        <w:rPr>
-          <w:rFonts w:ascii="Cambria" w:hAnsi="Cambria"/>
-        </w:rPr>
-        <w:t>AdaBoost</w:t>
-      </w:r>
-      <w:proofErr w:type="spellEnd"/>
-      <w:r>
-        <w:rPr>
-          <w:rFonts w:ascii="Cambria" w:hAnsi="Cambria"/>
-        </w:rPr>
-        <w:t xml:space="preserve"> as seen below: </w:t>
+        <w:t xml:space="preserve">I used AdaBoost as seen below: </w:t>
+      </w:r>
+      <w:r>
+        <w:rPr>
+          <w:rFonts w:ascii="Cambria" w:hAnsi="Cambria"/>
+        </w:rPr>
+        <w:t>The Ada</w:t>
+      </w:r>
+      <w:r>
+        <w:rPr>
+          <w:rFonts w:ascii="Cambria" w:hAnsi="Cambria"/>
+        </w:rPr>
+        <w:t xml:space="preserve">Boost used a J48 unpruned tree on the balanced data. </w:t>
       </w:r>
     </w:p>
     <w:p>
@@ -2624,7 +2565,6 @@
         <w:rPr>
           <w:rFonts w:ascii="Cambria" w:hAnsi="Cambria"/>
         </w:rPr>
-        <w:lastRenderedPageBreak/>
         <w:t>Root mean squared error                  0.4796</w:t>
       </w:r>
     </w:p>
@@ -2684,55 +2624,27 @@
         <w:rPr>
           <w:rFonts w:ascii="Cambria" w:hAnsi="Cambria"/>
         </w:rPr>
-        <w:t xml:space="preserve">=== Detailed Accuracy </w:t>
-      </w:r>
-      <w:proofErr w:type="gramStart"/>
-      <w:r>
-        <w:rPr>
-          <w:rFonts w:ascii="Cambria" w:hAnsi="Cambria"/>
-        </w:rPr>
-        <w:t>By</w:t>
-      </w:r>
-      <w:proofErr w:type="gramEnd"/>
-      <w:r>
-        <w:rPr>
-          <w:rFonts w:ascii="Cambria" w:hAnsi="Cambria"/>
-        </w:rPr>
-        <w:t xml:space="preserve"> Class ===</w:t>
-      </w:r>
-    </w:p>
-    <w:p>
-      <w:pPr>
-        <w:rPr>
-          <w:rFonts w:ascii="Cambria" w:hAnsi="Cambria"/>
-        </w:rPr>
-      </w:pPr>
-    </w:p>
-    <w:p>
-      <w:pPr>
-        <w:rPr>
-          <w:rFonts w:ascii="Cambria" w:hAnsi="Cambria"/>
-        </w:rPr>
-      </w:pPr>
-      <w:r>
-        <w:rPr>
-          <w:rFonts w:ascii="Cambria" w:hAnsi="Cambria"/>
-        </w:rPr>
-        <w:t xml:space="preserve">                 TP </w:t>
-      </w:r>
-      <w:proofErr w:type="gramStart"/>
-      <w:r>
-        <w:rPr>
-          <w:rFonts w:ascii="Cambria" w:hAnsi="Cambria"/>
-        </w:rPr>
-        <w:t>Rate  FP</w:t>
-      </w:r>
-      <w:proofErr w:type="gramEnd"/>
-      <w:r>
-        <w:rPr>
-          <w:rFonts w:ascii="Cambria" w:hAnsi="Cambria"/>
-        </w:rPr>
-        <w:t xml:space="preserve"> Rate  Precision  Recall   F-Measure  MCC      ROC Area  PRC Area  Class</w:t>
+        <w:t>=== Detailed Accuracy By Class ===</w:t>
+      </w:r>
+    </w:p>
+    <w:p>
+      <w:pPr>
+        <w:rPr>
+          <w:rFonts w:ascii="Cambria" w:hAnsi="Cambria"/>
+        </w:rPr>
+      </w:pPr>
+    </w:p>
+    <w:p>
+      <w:pPr>
+        <w:rPr>
+          <w:rFonts w:ascii="Cambria" w:hAnsi="Cambria"/>
+        </w:rPr>
+      </w:pPr>
+      <w:r>
+        <w:rPr>
+          <w:rFonts w:ascii="Cambria" w:hAnsi="Cambria"/>
+        </w:rPr>
+        <w:t xml:space="preserve">                 TP Rate  FP Rate  Precision  Recall   F-Measure  MCC      ROC Area  PRC Area  Class</w:t>
       </w:r>
     </w:p>
     <w:p>
@@ -2846,43 +2758,47 @@
           <w:rFonts w:ascii="Cambria" w:hAnsi="Cambria"/>
         </w:rPr>
       </w:pPr>
-    </w:p>
-    <w:p>
-      <w:pPr>
-        <w:rPr>
-          <w:rFonts w:ascii="Cambria" w:hAnsi="Cambria"/>
-        </w:rPr>
-      </w:pPr>
-      <w:proofErr w:type="spellStart"/>
-      <w:r>
-        <w:rPr>
-          <w:rFonts w:ascii="Cambria" w:hAnsi="Cambria"/>
-        </w:rPr>
-        <w:t>Adaboost</w:t>
-      </w:r>
-      <w:proofErr w:type="spellEnd"/>
-      <w:r>
-        <w:rPr>
-          <w:rFonts w:ascii="Cambria" w:hAnsi="Cambria"/>
-        </w:rPr>
-        <w:t xml:space="preserve"> is overfitting the data so our results are lower. </w:t>
-      </w:r>
-    </w:p>
-    <w:p>
-      <w:pPr>
-        <w:rPr>
-          <w:rFonts w:ascii="Cambria" w:hAnsi="Cambria"/>
-        </w:rPr>
-      </w:pPr>
-    </w:p>
-    <w:p>
-      <w:pPr>
-        <w:rPr>
-          <w:rFonts w:ascii="Cambria" w:hAnsi="Cambria"/>
-        </w:rPr>
-      </w:pPr>
+      <w:r>
+        <w:rPr>
+          <w:rFonts w:ascii="Cambria" w:hAnsi="Cambria"/>
+        </w:rPr>
+        <w:t xml:space="preserve">AdaBoost is giving better results for the YES class, however, it has decreased for the NO class. </w:t>
+      </w:r>
       <w:bookmarkStart w:id="0" w:name="_GoBack"/>
       <w:bookmarkEnd w:id="0"/>
+    </w:p>
+    <w:p>
+      <w:pPr>
+        <w:rPr>
+          <w:rFonts w:ascii="Cambria" w:hAnsi="Cambria"/>
+          <w:b/>
+          <w:bCs/>
+        </w:rPr>
+      </w:pPr>
+      <w:r>
+        <w:rPr>
+          <w:rFonts w:ascii="Cambria" w:hAnsi="Cambria"/>
+          <w:b/>
+          <w:bCs/>
+        </w:rPr>
+        <w:t xml:space="preserve">Adaboost is overfitting the data so our results are lower. </w:t>
+      </w:r>
+      <w:r>
+        <w:rPr>
+          <w:rFonts w:ascii="Cambria" w:hAnsi="Cambria"/>
+          <w:b/>
+          <w:bCs/>
+        </w:rPr>
+        <w:t>EXPLAIN MORE</w:t>
+      </w:r>
+    </w:p>
+    <w:p>
+      <w:pPr>
+        <w:ind w:left="720" w:hanging="720"/>
+        <w:rPr>
+          <w:rFonts w:ascii="Cambria" w:hAnsi="Cambria"/>
+        </w:rPr>
+      </w:pPr>
     </w:p>
     <w:p>
       <w:pPr>
@@ -2955,13 +2871,13 @@
         <w:rPr>
           <w:rFonts w:ascii="Cambria" w:hAnsi="Cambria"/>
         </w:rPr>
-        <w:t>We can use several methods in order to find outliers. We can use the Grubb’s test which is a statistical method under normal distribution and compute for each object its z-score. We could also use a histogram. In W</w:t>
-      </w:r>
-      <w:r>
-        <w:rPr>
-          <w:rFonts w:ascii="Cambria" w:hAnsi="Cambria"/>
-        </w:rPr>
-        <w:t xml:space="preserve">eka I used the interquartile range to find any outliers. </w:t>
+        <w:t>We can use several methods in order to find outliers. We can use the Grubb’s test which is a statistical method under normal distribution and compute for each object its z-score. We could also use a histogram.</w:t>
+      </w:r>
+      <w:r>
+        <w:rPr>
+          <w:rFonts w:ascii="Cambria" w:hAnsi="Cambria"/>
+        </w:rPr>
+        <w:t xml:space="preserve"> </w:t>
       </w:r>
       <w:r>
         <w:rPr>
@@ -2979,21 +2895,7 @@
         <w:rPr>
           <w:rFonts w:ascii="Cambria" w:hAnsi="Cambria"/>
         </w:rPr>
-        <w:t xml:space="preserve"> I could </w:t>
-      </w:r>
-      <w:proofErr w:type="gramStart"/>
-      <w:r>
-        <w:rPr>
-          <w:rFonts w:ascii="Cambria" w:hAnsi="Cambria"/>
-        </w:rPr>
-        <w:t>of</w:t>
-      </w:r>
-      <w:proofErr w:type="gramEnd"/>
-      <w:r>
-        <w:rPr>
-          <w:rFonts w:ascii="Cambria" w:hAnsi="Cambria"/>
-        </w:rPr>
-        <w:t xml:space="preserve"> also </w:t>
+        <w:t xml:space="preserve"> I could of also </w:t>
       </w:r>
       <w:r>
         <w:rPr>
@@ -3007,13 +2909,99 @@
         </w:rPr>
         <w:t xml:space="preserve"> the data in income then looked at the histogram and seen which one is an outlier. </w:t>
       </w:r>
-    </w:p>
-    <w:p>
-      <w:pPr>
-        <w:rPr>
-          <w:rFonts w:ascii="Cambria" w:hAnsi="Cambria"/>
-        </w:rPr>
-      </w:pPr>
+      <w:r>
+        <w:rPr>
+          <w:rFonts w:ascii="Cambria" w:hAnsi="Cambria"/>
+        </w:rPr>
+        <w:t xml:space="preserve">I used R to plot out the data in the income row. Screenshot below. </w:t>
+      </w:r>
+    </w:p>
+    <w:p>
+      <w:pPr>
+        <w:rPr>
+          <w:rFonts w:ascii="Cambria" w:hAnsi="Cambria"/>
+        </w:rPr>
+      </w:pPr>
+      <w:r>
+        <w:rPr>
+          <w:rFonts w:ascii="Cambria" w:hAnsi="Cambria"/>
+        </w:rPr>
+        <w:drawing>
+          <wp:inline distT="0" distB="0" distL="0" distR="0" wp14:anchorId="314FACEC" wp14:editId="7F8C14E4">
+            <wp:extent cx="2563247" cy="2311400"/>
+            <wp:effectExtent l="0" t="0" r="2540" b="0"/>
+            <wp:docPr id="7" name="Picture 7"/>
+            <wp:cNvGraphicFramePr>
+              <a:graphicFrameLocks xmlns:a="http://schemas.openxmlformats.org/drawingml/2006/main" noChangeAspect="1"/>
+            </wp:cNvGraphicFramePr>
+            <a:graphic xmlns:a="http://schemas.openxmlformats.org/drawingml/2006/main">
+              <a:graphicData uri="http://schemas.openxmlformats.org/drawingml/2006/picture">
+                <pic:pic xmlns:pic="http://schemas.openxmlformats.org/drawingml/2006/picture">
+                  <pic:nvPicPr>
+                    <pic:cNvPr id="1" name=""/>
+                    <pic:cNvPicPr/>
+                  </pic:nvPicPr>
+                  <pic:blipFill>
+                    <a:blip r:embed="rId9"/>
+                    <a:stretch>
+                      <a:fillRect/>
+                    </a:stretch>
+                  </pic:blipFill>
+                  <pic:spPr>
+                    <a:xfrm>
+                      <a:off x="0" y="0"/>
+                      <a:ext cx="2571669" cy="2318995"/>
+                    </a:xfrm>
+                    <a:prstGeom prst="rect">
+                      <a:avLst/>
+                    </a:prstGeom>
+                  </pic:spPr>
+                </pic:pic>
+              </a:graphicData>
+            </a:graphic>
+          </wp:inline>
+        </w:drawing>
+      </w:r>
+      <w:r>
+        <w:rPr>
+          <w:rFonts w:ascii="Cambria" w:hAnsi="Cambria"/>
+        </w:rPr>
+        <w:drawing>
+          <wp:inline distT="0" distB="0" distL="0" distR="0" wp14:anchorId="3D1C9922" wp14:editId="5A2D71A0">
+            <wp:extent cx="2202180" cy="1985808"/>
+            <wp:effectExtent l="0" t="0" r="0" b="0"/>
+            <wp:docPr id="4" name="Picture 4"/>
+            <wp:cNvGraphicFramePr>
+              <a:graphicFrameLocks xmlns:a="http://schemas.openxmlformats.org/drawingml/2006/main" noChangeAspect="1"/>
+            </wp:cNvGraphicFramePr>
+            <a:graphic xmlns:a="http://schemas.openxmlformats.org/drawingml/2006/main">
+              <a:graphicData uri="http://schemas.openxmlformats.org/drawingml/2006/picture">
+                <pic:pic xmlns:pic="http://schemas.openxmlformats.org/drawingml/2006/picture">
+                  <pic:nvPicPr>
+                    <pic:cNvPr id="1" name=""/>
+                    <pic:cNvPicPr/>
+                  </pic:nvPicPr>
+                  <pic:blipFill>
+                    <a:blip r:embed="rId10"/>
+                    <a:stretch>
+                      <a:fillRect/>
+                    </a:stretch>
+                  </pic:blipFill>
+                  <pic:spPr>
+                    <a:xfrm>
+                      <a:off x="0" y="0"/>
+                      <a:ext cx="2287914" cy="2063118"/>
+                    </a:xfrm>
+                    <a:prstGeom prst="rect">
+                      <a:avLst/>
+                    </a:prstGeom>
+                  </pic:spPr>
+                </pic:pic>
+              </a:graphicData>
+            </a:graphic>
+          </wp:inline>
+        </w:drawing>
+      </w:r>
     </w:p>
     <w:sectPr>
       <w:pgSz w:w="12240" w:h="15840"/>
@@ -3796,7 +3784,7 @@
 </file>
 
 <file path=customXml/itemProps1.xml><?xml version="1.0" encoding="utf-8"?>
-<ds:datastoreItem xmlns:ds="http://schemas.openxmlformats.org/officeDocument/2006/customXml" ds:itemID="{EA5603B8-D5DC-E746-A28F-6FCB23ABCA27}">
+<ds:datastoreItem xmlns:ds="http://schemas.openxmlformats.org/officeDocument/2006/customXml" ds:itemID="{71AD9C5B-47EB-5F43-B6D7-9C9BCD1A5A53}">
   <ds:schemaRefs>
     <ds:schemaRef ds:uri="http://schemas.openxmlformats.org/officeDocument/2006/bibliography"/>
   </ds:schemaRefs>
